--- a/kostarev/lab1/os_kostarev_lab1.docx
+++ b/kostarev/lab1/os_kostarev_lab1.docx
@@ -1404,15 +1404,7 @@
                 <w:sz w:val="28"/>
                 <w:szCs w:val="28"/>
               </w:rPr>
-              <w:t xml:space="preserve">модель </w:t>
-            </w:r>
-            <w:r>
-              <w:rPr>
-                <w:bCs/>
-                <w:sz w:val="28"/>
-                <w:szCs w:val="28"/>
-              </w:rPr>
-              <w:t>50 или 60</w:t>
+              <w:t>модель 50 или 60</w:t>
             </w:r>
           </w:p>
         </w:tc>
@@ -1653,7 +1645,6 @@
           <w:bCs/>
           <w:sz w:val="28"/>
           <w:szCs w:val="28"/>
-          <w:lang w:val="en-US"/>
         </w:rPr>
         <w:tab/>
       </w:r>
@@ -4588,6 +4579,7 @@
     <w:p>
       <w:pPr>
         <w:spacing w:line="360" w:lineRule="auto"/>
+        <w:ind w:left="708"/>
         <w:jc w:val="both"/>
         <w:rPr>
           <w:bCs/>
@@ -4595,25 +4587,332 @@
           <w:szCs w:val="28"/>
         </w:rPr>
       </w:pPr>
-      <w:r>
-        <w:rPr>
-          <w:bCs/>
-          <w:sz w:val="28"/>
-          <w:szCs w:val="28"/>
-        </w:rPr>
-        <w:tab/>
-      </w:r>
     </w:p>
     <w:p>
       <w:pPr>
         <w:spacing w:line="360" w:lineRule="auto"/>
+        <w:ind w:left="708"/>
         <w:jc w:val="both"/>
         <w:rPr>
           <w:bCs/>
-          <w:sz w:val="28"/>
-          <w:szCs w:val="28"/>
-        </w:rPr>
-      </w:pPr>
+          <w:i/>
+          <w:iCs/>
+          <w:sz w:val="28"/>
+          <w:szCs w:val="28"/>
+        </w:rPr>
+      </w:pPr>
+      <w:r>
+        <w:rPr>
+          <w:bCs/>
+          <w:i/>
+          <w:iCs/>
+          <w:sz w:val="28"/>
+          <w:szCs w:val="28"/>
+        </w:rPr>
+        <w:t xml:space="preserve">Какая дополнительная информация находится в заголовке </w:t>
+      </w:r>
+      <w:r>
+        <w:rPr>
+          <w:bCs/>
+          <w:i/>
+          <w:iCs/>
+          <w:sz w:val="28"/>
+          <w:szCs w:val="28"/>
+          <w:lang w:val="en-US"/>
+        </w:rPr>
+        <w:t>EXE</w:t>
+      </w:r>
+      <w:r>
+        <w:rPr>
+          <w:bCs/>
+          <w:i/>
+          <w:iCs/>
+          <w:sz w:val="28"/>
+          <w:szCs w:val="28"/>
+        </w:rPr>
+        <w:t xml:space="preserve"> модуля?</w:t>
+      </w:r>
+    </w:p>
+    <w:p>
+      <w:pPr>
+        <w:spacing w:line="360" w:lineRule="auto"/>
+        <w:ind w:left="708"/>
+        <w:jc w:val="both"/>
+        <w:rPr>
+          <w:bCs/>
+          <w:sz w:val="28"/>
+          <w:szCs w:val="28"/>
+        </w:rPr>
+      </w:pPr>
+      <w:r>
+        <w:rPr>
+          <w:bCs/>
+          <w:sz w:val="28"/>
+          <w:szCs w:val="28"/>
+        </w:rPr>
+        <w:t>00-01 4D5A — сигнатура файла .EXE;</w:t>
+      </w:r>
+    </w:p>
+    <w:p>
+      <w:pPr>
+        <w:spacing w:line="360" w:lineRule="auto"/>
+        <w:ind w:left="708"/>
+        <w:jc w:val="both"/>
+        <w:rPr>
+          <w:bCs/>
+          <w:sz w:val="28"/>
+          <w:szCs w:val="28"/>
+        </w:rPr>
+      </w:pPr>
+      <w:r>
+        <w:rPr>
+          <w:bCs/>
+          <w:sz w:val="28"/>
+          <w:szCs w:val="28"/>
+        </w:rPr>
+        <w:lastRenderedPageBreak/>
+        <w:t>02-03 Длина образа задачи по модулю 512 (то есть число полезных байт в последнем блоке). Компоновщики версий до 1.10 помещали в это поле 04; если оно имеет такое значение, его рекомендуется игнорировать);</w:t>
+      </w:r>
+    </w:p>
+    <w:p>
+      <w:pPr>
+        <w:spacing w:line="360" w:lineRule="auto"/>
+        <w:ind w:left="708"/>
+        <w:jc w:val="both"/>
+        <w:rPr>
+          <w:bCs/>
+          <w:sz w:val="28"/>
+          <w:szCs w:val="28"/>
+        </w:rPr>
+      </w:pPr>
+      <w:r>
+        <w:rPr>
+          <w:bCs/>
+          <w:sz w:val="28"/>
+          <w:szCs w:val="28"/>
+        </w:rPr>
+        <w:t>04-05 Длина файла в блоках;</w:t>
+      </w:r>
+    </w:p>
+    <w:p>
+      <w:pPr>
+        <w:spacing w:line="360" w:lineRule="auto"/>
+        <w:ind w:left="708"/>
+        <w:jc w:val="both"/>
+        <w:rPr>
+          <w:bCs/>
+          <w:sz w:val="28"/>
+          <w:szCs w:val="28"/>
+        </w:rPr>
+      </w:pPr>
+      <w:r>
+        <w:rPr>
+          <w:bCs/>
+          <w:sz w:val="28"/>
+          <w:szCs w:val="28"/>
+        </w:rPr>
+        <w:t>06-07 Число элементов таблицы настройки адресов;</w:t>
+      </w:r>
+    </w:p>
+    <w:p>
+      <w:pPr>
+        <w:spacing w:line="360" w:lineRule="auto"/>
+        <w:ind w:left="708"/>
+        <w:jc w:val="both"/>
+        <w:rPr>
+          <w:bCs/>
+          <w:sz w:val="28"/>
+          <w:szCs w:val="28"/>
+        </w:rPr>
+      </w:pPr>
+      <w:r>
+        <w:rPr>
+          <w:bCs/>
+          <w:sz w:val="28"/>
+          <w:szCs w:val="28"/>
+        </w:rPr>
+        <w:t>08-09 Длина заголовка в 16-байтных параграфах. Используется для выяснения начала тела загрузочного модуля;</w:t>
+      </w:r>
+    </w:p>
+    <w:p>
+      <w:pPr>
+        <w:spacing w:line="360" w:lineRule="auto"/>
+        <w:ind w:left="708"/>
+        <w:jc w:val="both"/>
+        <w:rPr>
+          <w:bCs/>
+          <w:sz w:val="28"/>
+          <w:szCs w:val="28"/>
+        </w:rPr>
+      </w:pPr>
+      <w:r>
+        <w:rPr>
+          <w:bCs/>
+          <w:sz w:val="28"/>
+          <w:szCs w:val="28"/>
+        </w:rPr>
+        <w:t>0A-0B Минимальный объём памяти, которую нужно выделить после конца образа задачи (в 16-байтных параграфах);</w:t>
+      </w:r>
+    </w:p>
+    <w:p>
+      <w:pPr>
+        <w:spacing w:line="360" w:lineRule="auto"/>
+        <w:ind w:left="708"/>
+        <w:jc w:val="both"/>
+        <w:rPr>
+          <w:bCs/>
+          <w:sz w:val="28"/>
+          <w:szCs w:val="28"/>
+        </w:rPr>
+      </w:pPr>
+      <w:r>
+        <w:rPr>
+          <w:bCs/>
+          <w:sz w:val="28"/>
+          <w:szCs w:val="28"/>
+        </w:rPr>
+        <w:t>0C-0D Максимальный объём памяти, которую нужно выделить после конца образа задачи (в 16-байтных параграфах);</w:t>
+      </w:r>
+    </w:p>
+    <w:p>
+      <w:pPr>
+        <w:spacing w:line="360" w:lineRule="auto"/>
+        <w:ind w:left="708"/>
+        <w:jc w:val="both"/>
+        <w:rPr>
+          <w:bCs/>
+          <w:sz w:val="28"/>
+          <w:szCs w:val="28"/>
+        </w:rPr>
+      </w:pPr>
+      <w:r>
+        <w:rPr>
+          <w:bCs/>
+          <w:sz w:val="28"/>
+          <w:szCs w:val="28"/>
+        </w:rPr>
+        <w:t>0E-0F Сегментный адрес начала стекового сегмента относительно начала образа задачи;</w:t>
+      </w:r>
+    </w:p>
+    <w:p>
+      <w:pPr>
+        <w:spacing w:line="360" w:lineRule="auto"/>
+        <w:ind w:left="708"/>
+        <w:jc w:val="both"/>
+        <w:rPr>
+          <w:bCs/>
+          <w:sz w:val="28"/>
+          <w:szCs w:val="28"/>
+        </w:rPr>
+      </w:pPr>
+      <w:r>
+        <w:rPr>
+          <w:bCs/>
+          <w:sz w:val="28"/>
+          <w:szCs w:val="28"/>
+        </w:rPr>
+        <w:t>10-11 Значение SP при входе в задачу;</w:t>
+      </w:r>
+    </w:p>
+    <w:p>
+      <w:pPr>
+        <w:spacing w:line="360" w:lineRule="auto"/>
+        <w:ind w:left="708"/>
+        <w:jc w:val="both"/>
+        <w:rPr>
+          <w:bCs/>
+          <w:sz w:val="28"/>
+          <w:szCs w:val="28"/>
+        </w:rPr>
+      </w:pPr>
+      <w:r>
+        <w:rPr>
+          <w:bCs/>
+          <w:sz w:val="28"/>
+          <w:szCs w:val="28"/>
+        </w:rPr>
+        <w:t>12-13 Контрольная сумма — ноль минус результат сложения без переноса всех слов файла;</w:t>
+      </w:r>
+    </w:p>
+    <w:p>
+      <w:pPr>
+        <w:spacing w:line="360" w:lineRule="auto"/>
+        <w:ind w:left="708"/>
+        <w:jc w:val="both"/>
+        <w:rPr>
+          <w:bCs/>
+          <w:sz w:val="28"/>
+          <w:szCs w:val="28"/>
+        </w:rPr>
+      </w:pPr>
+      <w:r>
+        <w:rPr>
+          <w:bCs/>
+          <w:sz w:val="28"/>
+          <w:szCs w:val="28"/>
+        </w:rPr>
+        <w:t>14-15 Значение IP (счетчика команд) при входе в задачу;</w:t>
+      </w:r>
+    </w:p>
+    <w:p>
+      <w:pPr>
+        <w:spacing w:line="360" w:lineRule="auto"/>
+        <w:ind w:left="708"/>
+        <w:jc w:val="both"/>
+        <w:rPr>
+          <w:bCs/>
+          <w:sz w:val="28"/>
+          <w:szCs w:val="28"/>
+        </w:rPr>
+      </w:pPr>
+      <w:r>
+        <w:rPr>
+          <w:bCs/>
+          <w:sz w:val="28"/>
+          <w:szCs w:val="28"/>
+        </w:rPr>
+        <w:t>16-17 Сегментный адрес начала кодового сегмента относительно начала образа задачи;</w:t>
+      </w:r>
+    </w:p>
+    <w:p>
+      <w:pPr>
+        <w:spacing w:line="360" w:lineRule="auto"/>
+        <w:ind w:left="708"/>
+        <w:jc w:val="both"/>
+        <w:rPr>
+          <w:bCs/>
+          <w:sz w:val="28"/>
+          <w:szCs w:val="28"/>
+        </w:rPr>
+      </w:pPr>
+      <w:r>
+        <w:rPr>
+          <w:bCs/>
+          <w:sz w:val="28"/>
+          <w:szCs w:val="28"/>
+        </w:rPr>
+        <w:t>18-19 Адрес первого элемента таблицы настройки адресов относительно начала файла;</w:t>
+      </w:r>
+    </w:p>
+    <w:p>
+      <w:pPr>
+        <w:spacing w:line="360" w:lineRule="auto"/>
+        <w:ind w:left="708"/>
+        <w:jc w:val="both"/>
+        <w:rPr>
+          <w:bCs/>
+          <w:sz w:val="28"/>
+          <w:szCs w:val="28"/>
+        </w:rPr>
+      </w:pPr>
+      <w:r>
+        <w:rPr>
+          <w:bCs/>
+          <w:sz w:val="28"/>
+          <w:szCs w:val="28"/>
+        </w:rPr>
+        <w:t>1A-1B Номер сегмента перекрытий (0 для корневого сегмента программы).</w:t>
+      </w:r>
     </w:p>
     <w:p>
       <w:pPr>
@@ -4646,7 +4945,6 @@
           <w:sz w:val="28"/>
           <w:szCs w:val="28"/>
         </w:rPr>
-        <w:lastRenderedPageBreak/>
         <w:t>Выводы</w:t>
       </w:r>
       <w:r>
@@ -4764,7 +5062,16 @@
           <w:szCs w:val="26"/>
           <w:lang w:eastAsia="en-US"/>
         </w:rPr>
-        <w:t>, структур файлов загрузочных модулей и способов их загрузки в основную память.</w:t>
+        <w:t xml:space="preserve">, структур файлов загрузочных модулей и способов их загрузки в основную память. Для исследования были написаны две программы для </w:t>
+      </w:r>
+      <w:r>
+        <w:rPr>
+          <w:rFonts w:eastAsia="Calibri"/>
+          <w:sz w:val="28"/>
+          <w:szCs w:val="26"/>
+          <w:lang w:val="en-US" w:eastAsia="en-US"/>
+        </w:rPr>
+        <w:t>COM</w:t>
       </w:r>
       <w:r>
         <w:rPr>
@@ -4773,7 +5080,16 @@
           <w:szCs w:val="26"/>
           <w:lang w:eastAsia="en-US"/>
         </w:rPr>
-        <w:t xml:space="preserve"> Для исследования были написаны две программы для </w:t>
+        <w:t xml:space="preserve"> </w:t>
+      </w:r>
+      <w:r>
+        <w:rPr>
+          <w:rFonts w:eastAsia="Calibri"/>
+          <w:sz w:val="28"/>
+          <w:szCs w:val="26"/>
+          <w:lang w:eastAsia="en-US"/>
+        </w:rPr>
+        <w:t xml:space="preserve">и </w:t>
       </w:r>
       <w:r>
         <w:rPr>
@@ -4782,7 +5098,7 @@
           <w:szCs w:val="26"/>
           <w:lang w:val="en-US" w:eastAsia="en-US"/>
         </w:rPr>
-        <w:t>COM</w:t>
+        <w:t>EXE</w:t>
       </w:r>
       <w:r>
         <w:rPr>
@@ -4800,7 +5116,7 @@
           <w:szCs w:val="26"/>
           <w:lang w:eastAsia="en-US"/>
         </w:rPr>
-        <w:t xml:space="preserve">и </w:t>
+        <w:t xml:space="preserve">модулей, решающие одну и ту же задачу определения типа </w:t>
       </w:r>
       <w:r>
         <w:rPr>
@@ -4809,7 +5125,7 @@
           <w:szCs w:val="26"/>
           <w:lang w:val="en-US" w:eastAsia="en-US"/>
         </w:rPr>
-        <w:t>EXE</w:t>
+        <w:t>PC</w:t>
       </w:r>
       <w:r>
         <w:rPr>
@@ -4818,7 +5134,7 @@
           <w:szCs w:val="26"/>
           <w:lang w:eastAsia="en-US"/>
         </w:rPr>
-        <w:t xml:space="preserve"> </w:t>
+        <w:t xml:space="preserve">, </w:t>
       </w:r>
       <w:r>
         <w:rPr>
@@ -4827,7 +5143,34 @@
           <w:szCs w:val="26"/>
           <w:lang w:eastAsia="en-US"/>
         </w:rPr>
-        <w:t xml:space="preserve">модулей, решающие одну и ту же задачу определения типа </w:t>
+        <w:t>версии</w:t>
+      </w:r>
+      <w:r>
+        <w:rPr>
+          <w:rFonts w:eastAsia="Calibri"/>
+          <w:sz w:val="28"/>
+          <w:szCs w:val="26"/>
+          <w:lang w:eastAsia="en-US"/>
+        </w:rPr>
+        <w:t xml:space="preserve"> и</w:t>
+      </w:r>
+      <w:r>
+        <w:rPr>
+          <w:rFonts w:eastAsia="Calibri"/>
+          <w:sz w:val="28"/>
+          <w:szCs w:val="26"/>
+          <w:lang w:eastAsia="en-US"/>
+        </w:rPr>
+        <w:t xml:space="preserve"> </w:t>
+      </w:r>
+      <w:r>
+        <w:rPr>
+          <w:rFonts w:eastAsia="Calibri"/>
+          <w:sz w:val="28"/>
+          <w:szCs w:val="26"/>
+          <w:lang w:eastAsia="en-US"/>
+        </w:rPr>
+        <w:t xml:space="preserve">серийных номеров </w:t>
       </w:r>
       <w:r>
         <w:rPr>
@@ -4836,7 +5179,7 @@
           <w:szCs w:val="26"/>
           <w:lang w:val="en-US" w:eastAsia="en-US"/>
         </w:rPr>
-        <w:t>PC</w:t>
+        <w:t>OEM</w:t>
       </w:r>
       <w:r>
         <w:rPr>
@@ -4845,7 +5188,7 @@
           <w:szCs w:val="26"/>
           <w:lang w:eastAsia="en-US"/>
         </w:rPr>
-        <w:t xml:space="preserve">, </w:t>
+        <w:t xml:space="preserve"> </w:t>
       </w:r>
       <w:r>
         <w:rPr>
@@ -4854,384 +5197,8 @@
           <w:szCs w:val="26"/>
           <w:lang w:eastAsia="en-US"/>
         </w:rPr>
-        <w:t>версии</w:t>
-      </w:r>
-      <w:r>
-        <w:rPr>
-          <w:rFonts w:eastAsia="Calibri"/>
-          <w:sz w:val="28"/>
-          <w:szCs w:val="26"/>
-          <w:lang w:eastAsia="en-US"/>
-        </w:rPr>
-        <w:t xml:space="preserve"> и</w:t>
-      </w:r>
-      <w:r>
-        <w:rPr>
-          <w:rFonts w:eastAsia="Calibri"/>
-          <w:sz w:val="28"/>
-          <w:szCs w:val="26"/>
-          <w:lang w:eastAsia="en-US"/>
-        </w:rPr>
-        <w:t xml:space="preserve"> </w:t>
-      </w:r>
-      <w:r>
-        <w:rPr>
-          <w:rFonts w:eastAsia="Calibri"/>
-          <w:sz w:val="28"/>
-          <w:szCs w:val="26"/>
-          <w:lang w:eastAsia="en-US"/>
-        </w:rPr>
-        <w:t xml:space="preserve">серийных номеров </w:t>
-      </w:r>
-      <w:r>
-        <w:rPr>
-          <w:rFonts w:eastAsia="Calibri"/>
-          <w:sz w:val="28"/>
-          <w:szCs w:val="26"/>
-          <w:lang w:val="en-US" w:eastAsia="en-US"/>
-        </w:rPr>
-        <w:t>OEM</w:t>
-      </w:r>
-      <w:r>
-        <w:rPr>
-          <w:rFonts w:eastAsia="Calibri"/>
-          <w:sz w:val="28"/>
-          <w:szCs w:val="26"/>
-          <w:lang w:eastAsia="en-US"/>
-        </w:rPr>
-        <w:t xml:space="preserve"> </w:t>
-      </w:r>
-      <w:r>
-        <w:rPr>
-          <w:rFonts w:eastAsia="Calibri"/>
-          <w:sz w:val="28"/>
-          <w:szCs w:val="26"/>
-          <w:lang w:eastAsia="en-US"/>
-        </w:rPr>
         <w:t>и пользователя.</w:t>
       </w:r>
-    </w:p>
-    <w:p>
-      <w:pPr>
-        <w:spacing w:line="360" w:lineRule="auto"/>
-        <w:jc w:val="both"/>
-        <w:rPr>
-          <w:rStyle w:val="aff"/>
-          <w:b w:val="0"/>
-          <w:smallCaps w:val="0"/>
-          <w:spacing w:val="0"/>
-          <w:sz w:val="28"/>
-          <w:szCs w:val="28"/>
-        </w:rPr>
-      </w:pPr>
-    </w:p>
-    <w:p>
-      <w:pPr>
-        <w:spacing w:line="360" w:lineRule="auto"/>
-        <w:jc w:val="both"/>
-        <w:rPr>
-          <w:rStyle w:val="aff"/>
-          <w:b w:val="0"/>
-          <w:smallCaps w:val="0"/>
-          <w:spacing w:val="0"/>
-          <w:sz w:val="28"/>
-          <w:szCs w:val="28"/>
-        </w:rPr>
-      </w:pPr>
-    </w:p>
-    <w:p>
-      <w:pPr>
-        <w:spacing w:line="360" w:lineRule="auto"/>
-        <w:jc w:val="both"/>
-        <w:rPr>
-          <w:rStyle w:val="aff"/>
-          <w:b w:val="0"/>
-          <w:smallCaps w:val="0"/>
-          <w:spacing w:val="0"/>
-          <w:sz w:val="28"/>
-          <w:szCs w:val="28"/>
-        </w:rPr>
-      </w:pPr>
-    </w:p>
-    <w:p>
-      <w:pPr>
-        <w:spacing w:line="360" w:lineRule="auto"/>
-        <w:jc w:val="both"/>
-        <w:rPr>
-          <w:rStyle w:val="aff"/>
-          <w:b w:val="0"/>
-          <w:smallCaps w:val="0"/>
-          <w:spacing w:val="0"/>
-          <w:sz w:val="28"/>
-          <w:szCs w:val="28"/>
-        </w:rPr>
-      </w:pPr>
-    </w:p>
-    <w:p>
-      <w:pPr>
-        <w:spacing w:line="360" w:lineRule="auto"/>
-        <w:jc w:val="both"/>
-        <w:rPr>
-          <w:rStyle w:val="aff"/>
-          <w:b w:val="0"/>
-          <w:smallCaps w:val="0"/>
-          <w:spacing w:val="0"/>
-          <w:sz w:val="28"/>
-          <w:szCs w:val="28"/>
-        </w:rPr>
-      </w:pPr>
-    </w:p>
-    <w:p>
-      <w:pPr>
-        <w:spacing w:line="360" w:lineRule="auto"/>
-        <w:jc w:val="both"/>
-        <w:rPr>
-          <w:rStyle w:val="aff"/>
-          <w:b w:val="0"/>
-          <w:smallCaps w:val="0"/>
-          <w:spacing w:val="0"/>
-          <w:sz w:val="28"/>
-          <w:szCs w:val="28"/>
-        </w:rPr>
-      </w:pPr>
-    </w:p>
-    <w:p>
-      <w:pPr>
-        <w:spacing w:line="360" w:lineRule="auto"/>
-        <w:jc w:val="both"/>
-        <w:rPr>
-          <w:rStyle w:val="aff"/>
-          <w:b w:val="0"/>
-          <w:smallCaps w:val="0"/>
-          <w:spacing w:val="0"/>
-          <w:sz w:val="28"/>
-          <w:szCs w:val="28"/>
-        </w:rPr>
-      </w:pPr>
-    </w:p>
-    <w:p>
-      <w:pPr>
-        <w:spacing w:line="360" w:lineRule="auto"/>
-        <w:jc w:val="both"/>
-        <w:rPr>
-          <w:rStyle w:val="aff"/>
-          <w:b w:val="0"/>
-          <w:smallCaps w:val="0"/>
-          <w:spacing w:val="0"/>
-          <w:sz w:val="28"/>
-          <w:szCs w:val="28"/>
-        </w:rPr>
-      </w:pPr>
-    </w:p>
-    <w:p>
-      <w:pPr>
-        <w:spacing w:line="360" w:lineRule="auto"/>
-        <w:jc w:val="both"/>
-        <w:rPr>
-          <w:rStyle w:val="aff"/>
-          <w:b w:val="0"/>
-          <w:smallCaps w:val="0"/>
-          <w:spacing w:val="0"/>
-          <w:sz w:val="28"/>
-          <w:szCs w:val="28"/>
-        </w:rPr>
-      </w:pPr>
-    </w:p>
-    <w:p>
-      <w:pPr>
-        <w:spacing w:line="360" w:lineRule="auto"/>
-        <w:jc w:val="both"/>
-        <w:rPr>
-          <w:rStyle w:val="aff"/>
-          <w:b w:val="0"/>
-          <w:smallCaps w:val="0"/>
-          <w:spacing w:val="0"/>
-          <w:sz w:val="28"/>
-          <w:szCs w:val="28"/>
-        </w:rPr>
-      </w:pPr>
-    </w:p>
-    <w:p>
-      <w:pPr>
-        <w:spacing w:line="360" w:lineRule="auto"/>
-        <w:jc w:val="both"/>
-        <w:rPr>
-          <w:rStyle w:val="aff"/>
-          <w:b w:val="0"/>
-          <w:smallCaps w:val="0"/>
-          <w:spacing w:val="0"/>
-          <w:sz w:val="28"/>
-          <w:szCs w:val="28"/>
-        </w:rPr>
-      </w:pPr>
-    </w:p>
-    <w:p>
-      <w:pPr>
-        <w:spacing w:line="360" w:lineRule="auto"/>
-        <w:jc w:val="both"/>
-        <w:rPr>
-          <w:rStyle w:val="aff"/>
-          <w:b w:val="0"/>
-          <w:smallCaps w:val="0"/>
-          <w:spacing w:val="0"/>
-          <w:sz w:val="28"/>
-          <w:szCs w:val="28"/>
-        </w:rPr>
-      </w:pPr>
-    </w:p>
-    <w:p>
-      <w:pPr>
-        <w:spacing w:line="360" w:lineRule="auto"/>
-        <w:jc w:val="both"/>
-        <w:rPr>
-          <w:rStyle w:val="aff"/>
-          <w:b w:val="0"/>
-          <w:smallCaps w:val="0"/>
-          <w:spacing w:val="0"/>
-          <w:sz w:val="28"/>
-          <w:szCs w:val="28"/>
-        </w:rPr>
-      </w:pPr>
-    </w:p>
-    <w:p>
-      <w:pPr>
-        <w:spacing w:line="360" w:lineRule="auto"/>
-        <w:jc w:val="both"/>
-        <w:rPr>
-          <w:rStyle w:val="aff"/>
-          <w:b w:val="0"/>
-          <w:smallCaps w:val="0"/>
-          <w:spacing w:val="0"/>
-          <w:sz w:val="28"/>
-          <w:szCs w:val="28"/>
-        </w:rPr>
-      </w:pPr>
-    </w:p>
-    <w:p>
-      <w:pPr>
-        <w:spacing w:line="360" w:lineRule="auto"/>
-        <w:jc w:val="both"/>
-        <w:rPr>
-          <w:rStyle w:val="aff"/>
-          <w:b w:val="0"/>
-          <w:smallCaps w:val="0"/>
-          <w:spacing w:val="0"/>
-          <w:sz w:val="28"/>
-          <w:szCs w:val="28"/>
-        </w:rPr>
-      </w:pPr>
-    </w:p>
-    <w:p>
-      <w:pPr>
-        <w:spacing w:line="360" w:lineRule="auto"/>
-        <w:jc w:val="both"/>
-        <w:rPr>
-          <w:rStyle w:val="aff"/>
-          <w:b w:val="0"/>
-          <w:smallCaps w:val="0"/>
-          <w:spacing w:val="0"/>
-          <w:sz w:val="28"/>
-          <w:szCs w:val="28"/>
-        </w:rPr>
-      </w:pPr>
-    </w:p>
-    <w:p>
-      <w:pPr>
-        <w:spacing w:line="360" w:lineRule="auto"/>
-        <w:jc w:val="both"/>
-        <w:rPr>
-          <w:rStyle w:val="aff"/>
-          <w:b w:val="0"/>
-          <w:smallCaps w:val="0"/>
-          <w:spacing w:val="0"/>
-          <w:sz w:val="28"/>
-          <w:szCs w:val="28"/>
-        </w:rPr>
-      </w:pPr>
-    </w:p>
-    <w:p>
-      <w:pPr>
-        <w:spacing w:line="360" w:lineRule="auto"/>
-        <w:jc w:val="both"/>
-        <w:rPr>
-          <w:rStyle w:val="aff"/>
-          <w:b w:val="0"/>
-          <w:smallCaps w:val="0"/>
-          <w:spacing w:val="0"/>
-          <w:sz w:val="28"/>
-          <w:szCs w:val="28"/>
-        </w:rPr>
-      </w:pPr>
-    </w:p>
-    <w:p>
-      <w:pPr>
-        <w:spacing w:line="360" w:lineRule="auto"/>
-        <w:jc w:val="both"/>
-        <w:rPr>
-          <w:rStyle w:val="aff"/>
-          <w:b w:val="0"/>
-          <w:smallCaps w:val="0"/>
-          <w:spacing w:val="0"/>
-          <w:sz w:val="28"/>
-          <w:szCs w:val="28"/>
-        </w:rPr>
-      </w:pPr>
-    </w:p>
-    <w:p>
-      <w:pPr>
-        <w:spacing w:line="360" w:lineRule="auto"/>
-        <w:jc w:val="both"/>
-        <w:rPr>
-          <w:rStyle w:val="aff"/>
-          <w:b w:val="0"/>
-          <w:smallCaps w:val="0"/>
-          <w:spacing w:val="0"/>
-          <w:sz w:val="28"/>
-          <w:szCs w:val="28"/>
-        </w:rPr>
-      </w:pPr>
-    </w:p>
-    <w:p>
-      <w:pPr>
-        <w:spacing w:line="360" w:lineRule="auto"/>
-        <w:jc w:val="both"/>
-        <w:rPr>
-          <w:rStyle w:val="aff"/>
-          <w:b w:val="0"/>
-          <w:smallCaps w:val="0"/>
-          <w:spacing w:val="0"/>
-          <w:sz w:val="28"/>
-          <w:szCs w:val="28"/>
-        </w:rPr>
-      </w:pPr>
-    </w:p>
-    <w:p>
-      <w:pPr>
-        <w:spacing w:line="360" w:lineRule="auto"/>
-        <w:jc w:val="both"/>
-        <w:rPr>
-          <w:rStyle w:val="aff"/>
-          <w:b w:val="0"/>
-          <w:smallCaps w:val="0"/>
-          <w:spacing w:val="0"/>
-          <w:sz w:val="28"/>
-          <w:szCs w:val="28"/>
-        </w:rPr>
-      </w:pPr>
-    </w:p>
-    <w:p>
-      <w:pPr>
-        <w:spacing w:line="360" w:lineRule="auto"/>
-        <w:jc w:val="both"/>
-        <w:rPr>
-          <w:rStyle w:val="aff"/>
-          <w:b w:val="0"/>
-          <w:smallCaps w:val="0"/>
-          <w:spacing w:val="0"/>
-          <w:sz w:val="28"/>
-          <w:szCs w:val="28"/>
-        </w:rPr>
-      </w:pPr>
     </w:p>
     <w:p>
       <w:pPr>
@@ -5243,6 +5210,8 @@
           <w:szCs w:val="28"/>
         </w:rPr>
       </w:pPr>
+      <w:bookmarkStart w:id="0" w:name="_GoBack"/>
+      <w:bookmarkEnd w:id="0"/>
       <w:r>
         <w:rPr>
           <w:rStyle w:val="aff"/>
@@ -5285,6 +5254,7 @@
         <w:rPr>
           <w:sz w:val="28"/>
           <w:szCs w:val="28"/>
+          <w:lang w:val="en-US"/>
         </w:rPr>
       </w:pPr>
       <w:r>
@@ -5300,7 +5270,15 @@
           <w:sz w:val="28"/>
           <w:szCs w:val="28"/>
         </w:rPr>
-        <w:t>модуль:</w:t>
+        <w:t>модуль</w:t>
+      </w:r>
+      <w:r>
+        <w:rPr>
+          <w:sz w:val="28"/>
+          <w:szCs w:val="28"/>
+          <w:lang w:val="en-US"/>
+        </w:rPr>
+        <w:t>:</w:t>
       </w:r>
     </w:p>
     <w:p>
@@ -9608,13 +9586,15 @@
           <w:rFonts w:ascii="Courier New" w:hAnsi="Courier New" w:cs="Courier New"/>
           <w:sz w:val="22"/>
           <w:szCs w:val="22"/>
-        </w:rPr>
-      </w:pPr>
-      <w:r>
-        <w:rPr>
-          <w:rFonts w:ascii="Courier New" w:hAnsi="Courier New" w:cs="Courier New"/>
-          <w:sz w:val="22"/>
-          <w:szCs w:val="22"/>
+          <w:lang w:val="en-US"/>
+        </w:rPr>
+      </w:pPr>
+      <w:r>
+        <w:rPr>
+          <w:rFonts w:ascii="Courier New" w:hAnsi="Courier New" w:cs="Courier New"/>
+          <w:sz w:val="22"/>
+          <w:szCs w:val="22"/>
+          <w:lang w:val="en-US"/>
         </w:rPr>
         <w:t>END START</w:t>
       </w:r>
@@ -9626,15 +9606,17 @@
           <w:rFonts w:ascii="Courier New" w:hAnsi="Courier New" w:cs="Courier New"/>
           <w:sz w:val="22"/>
           <w:szCs w:val="22"/>
-        </w:rPr>
-      </w:pPr>
-    </w:p>
-    <w:p>
-      <w:pPr>
-        <w:spacing w:line="276" w:lineRule="auto"/>
-        <w:rPr>
-          <w:sz w:val="28"/>
-          <w:szCs w:val="28"/>
+          <w:lang w:val="en-US"/>
+        </w:rPr>
+      </w:pPr>
+    </w:p>
+    <w:p>
+      <w:pPr>
+        <w:spacing w:line="276" w:lineRule="auto"/>
+        <w:rPr>
+          <w:sz w:val="28"/>
+          <w:szCs w:val="28"/>
+          <w:lang w:val="en-US"/>
         </w:rPr>
       </w:pPr>
       <w:r>
@@ -9650,7 +9632,15 @@
           <w:sz w:val="28"/>
           <w:szCs w:val="28"/>
         </w:rPr>
-        <w:t>модуль:</w:t>
+        <w:t>модуль</w:t>
+      </w:r>
+      <w:r>
+        <w:rPr>
+          <w:sz w:val="28"/>
+          <w:szCs w:val="28"/>
+          <w:lang w:val="en-US"/>
+        </w:rPr>
+        <w:t>:</w:t>
       </w:r>
     </w:p>
     <w:p>
@@ -14160,49 +14150,62 @@
           <w:rFonts w:ascii="Courier New" w:hAnsi="Courier New" w:cs="Courier New"/>
           <w:sz w:val="22"/>
           <w:szCs w:val="22"/>
-          <w:lang w:val="en-US"/>
-        </w:rPr>
-      </w:pPr>
-      <w:r>
-        <w:rPr>
-          <w:rFonts w:ascii="Courier New" w:hAnsi="Courier New" w:cs="Courier New"/>
-          <w:sz w:val="22"/>
-          <w:szCs w:val="22"/>
-          <w:lang w:val="en-US"/>
-        </w:rPr>
-        <w:t xml:space="preserve">      END MAIN</w:t>
-      </w:r>
-    </w:p>
-    <w:p>
-      <w:pPr>
-        <w:spacing w:line="276" w:lineRule="auto"/>
-        <w:rPr>
-          <w:rFonts w:ascii="Courier New" w:hAnsi="Courier New" w:cs="Courier New"/>
-          <w:sz w:val="22"/>
-          <w:szCs w:val="22"/>
-          <w:lang w:val="en-US"/>
-        </w:rPr>
-      </w:pPr>
-    </w:p>
-    <w:p>
-      <w:pPr>
-        <w:spacing w:line="276" w:lineRule="auto"/>
-        <w:rPr>
-          <w:rFonts w:ascii="Courier New" w:hAnsi="Courier New" w:cs="Courier New"/>
-          <w:sz w:val="22"/>
-          <w:szCs w:val="22"/>
-          <w:lang w:val="en-US"/>
-        </w:rPr>
-      </w:pPr>
-    </w:p>
-    <w:p>
-      <w:pPr>
-        <w:spacing w:line="276" w:lineRule="auto"/>
-        <w:rPr>
-          <w:rFonts w:ascii="Courier New" w:hAnsi="Courier New" w:cs="Courier New"/>
-          <w:sz w:val="22"/>
-          <w:szCs w:val="22"/>
-          <w:lang w:val="en-US"/>
+        </w:rPr>
+      </w:pPr>
+      <w:r>
+        <w:rPr>
+          <w:rFonts w:ascii="Courier New" w:hAnsi="Courier New" w:cs="Courier New"/>
+          <w:sz w:val="22"/>
+          <w:szCs w:val="22"/>
+          <w:lang w:val="en-US"/>
+        </w:rPr>
+        <w:t xml:space="preserve">      END</w:t>
+      </w:r>
+      <w:r>
+        <w:rPr>
+          <w:rFonts w:ascii="Courier New" w:hAnsi="Courier New" w:cs="Courier New"/>
+          <w:sz w:val="22"/>
+          <w:szCs w:val="22"/>
+        </w:rPr>
+        <w:t xml:space="preserve"> </w:t>
+      </w:r>
+      <w:r>
+        <w:rPr>
+          <w:rFonts w:ascii="Courier New" w:hAnsi="Courier New" w:cs="Courier New"/>
+          <w:sz w:val="22"/>
+          <w:szCs w:val="22"/>
+          <w:lang w:val="en-US"/>
+        </w:rPr>
+        <w:t>MAIN</w:t>
+      </w:r>
+    </w:p>
+    <w:p>
+      <w:pPr>
+        <w:spacing w:line="276" w:lineRule="auto"/>
+        <w:rPr>
+          <w:rFonts w:ascii="Courier New" w:hAnsi="Courier New" w:cs="Courier New"/>
+          <w:sz w:val="22"/>
+          <w:szCs w:val="22"/>
+        </w:rPr>
+      </w:pPr>
+    </w:p>
+    <w:p>
+      <w:pPr>
+        <w:spacing w:line="276" w:lineRule="auto"/>
+        <w:rPr>
+          <w:rFonts w:ascii="Courier New" w:hAnsi="Courier New" w:cs="Courier New"/>
+          <w:sz w:val="22"/>
+          <w:szCs w:val="22"/>
+        </w:rPr>
+      </w:pPr>
+    </w:p>
+    <w:p>
+      <w:pPr>
+        <w:spacing w:line="276" w:lineRule="auto"/>
+        <w:rPr>
+          <w:rFonts w:ascii="Courier New" w:hAnsi="Courier New" w:cs="Courier New"/>
+          <w:sz w:val="22"/>
+          <w:szCs w:val="22"/>
         </w:rPr>
       </w:pPr>
     </w:p>
@@ -14541,8 +14544,6 @@
           </wp:inline>
         </w:drawing>
       </w:r>
-      <w:bookmarkStart w:id="0" w:name="_GoBack"/>
-      <w:bookmarkEnd w:id="0"/>
     </w:p>
     <w:sectPr>
       <w:headerReference w:type="default" r:id="rId13"/>
@@ -18276,7 +18277,7 @@
 </file>
 
 <file path=customXml/itemProps1.xml><?xml version="1.0" encoding="utf-8"?>
-<ds:datastoreItem xmlns:ds="http://schemas.openxmlformats.org/officeDocument/2006/customXml" ds:itemID="{557C3356-65C2-4F14-A3E0-E86A0B3E76AC}">
+<ds:datastoreItem xmlns:ds="http://schemas.openxmlformats.org/officeDocument/2006/customXml" ds:itemID="{0C73948E-C4B4-44BD-9B63-FFFB3F125C58}">
   <ds:schemaRefs>
     <ds:schemaRef ds:uri="http://schemas.openxmlformats.org/officeDocument/2006/bibliography"/>
   </ds:schemaRefs>
